--- a/法令ファイル/戦没者の遺骨収集の推進に関する法律/戦没者の遺骨収集の推進に関する法律（平成二十八年法律第十二号）.docx
+++ b/法令ファイル/戦没者の遺骨収集の推進に関する法律/戦没者の遺骨収集の推進に関する法律（平成二十八年法律第十二号）.docx
@@ -130,52 +130,34 @@
     </w:p>
     <w:p>
       <w:pPr>
-        <w:pStyle w:val="Heading6"/>
+        <w:pStyle w:val="ListBullet"/>
         <w:ind w:left="880"/>
       </w:pPr>
       <w:r>
         <w:t>一</w:t>
-      </w:r>
-    </w:p>
-    <w:p>
-      <w:pPr>
-        <w:ind w:left="880"/>
-      </w:pPr>
-      <w:r>
+        <w:br/>
         <w:t>戦没者の遺骨収集の推進に関する施策についての基本的な方針</w:t>
       </w:r>
     </w:p>
     <w:p>
       <w:pPr>
-        <w:pStyle w:val="Heading6"/>
+        <w:pStyle w:val="ListBullet"/>
         <w:ind w:left="880"/>
       </w:pPr>
       <w:r>
         <w:t>二</w:t>
-      </w:r>
-    </w:p>
-    <w:p>
-      <w:pPr>
-        <w:ind w:left="880"/>
-      </w:pPr>
-      <w:r>
+        <w:br/>
         <w:t>戦没者の遺骨収集の推進に関し政府が総合的かつ計画的に実施すべき施策</w:t>
       </w:r>
     </w:p>
     <w:p>
       <w:pPr>
-        <w:pStyle w:val="Heading6"/>
+        <w:pStyle w:val="ListBullet"/>
         <w:ind w:left="880"/>
       </w:pPr>
       <w:r>
         <w:t>三</w:t>
-      </w:r>
-    </w:p>
-    <w:p>
-      <w:pPr>
-        <w:ind w:left="880"/>
-      </w:pPr>
-      <w:r>
+        <w:br/>
         <w:t>前二号に掲げるもののほか、戦没者の遺骨収集の推進に関する施策を総合的かつ計画的に行うために必要な事項</w:t>
       </w:r>
     </w:p>
@@ -378,52 +360,34 @@
     </w:p>
     <w:p>
       <w:pPr>
-        <w:pStyle w:val="Heading6"/>
+        <w:pStyle w:val="ListBullet"/>
         <w:ind w:left="880"/>
       </w:pPr>
       <w:r>
         <w:t>一</w:t>
-      </w:r>
-    </w:p>
-    <w:p>
-      <w:pPr>
-        <w:ind w:left="880"/>
-      </w:pPr>
-      <w:r>
+        <w:br/>
         <w:t>戦没者の遺骨収集のために必要な情報を収集すること。</w:t>
       </w:r>
     </w:p>
     <w:p>
       <w:pPr>
-        <w:pStyle w:val="Heading6"/>
+        <w:pStyle w:val="ListBullet"/>
         <w:ind w:left="880"/>
       </w:pPr>
       <w:r>
         <w:t>二</w:t>
-      </w:r>
-    </w:p>
-    <w:p>
-      <w:pPr>
-        <w:ind w:left="880"/>
-      </w:pPr>
-      <w:r>
+        <w:br/>
         <w:t>戦没者の遺骨であって、いまだ収容され、又は本邦に送還されていないものを収容し、及び本邦に送還すること。</w:t>
       </w:r>
     </w:p>
     <w:p>
       <w:pPr>
-        <w:pStyle w:val="Heading6"/>
+        <w:pStyle w:val="ListBullet"/>
         <w:ind w:left="880"/>
       </w:pPr>
       <w:r>
         <w:t>三</w:t>
-      </w:r>
-    </w:p>
-    <w:p>
-      <w:pPr>
-        <w:ind w:left="880"/>
-      </w:pPr>
-      <w:r>
+        <w:br/>
         <w:t>前二号の業務に附帯する業務を行うこと。</w:t>
       </w:r>
     </w:p>
@@ -438,6 +402,8 @@
     <w:p>
       <w:r>
         <w:t>指定法人は、毎事業年度、厚生労働省令で定めるところにより、事業計画書及び収支予算書を作成し、厚生労働大臣に提出しなければならない。</w:t>
+        <w:br/>
+        <w:t>これを変更しようとするときも、同様とする。</w:t>
       </w:r>
     </w:p>
     <w:p>
@@ -608,6 +574,18 @@
       </w:r>
     </w:p>
     <w:p>
+      <w:pPr>
+        <w:pStyle w:val="Heading5"/>
+        <w:ind w:left="440"/>
+      </w:pPr>
+      <w:r>
+        <w:t>１</w:t>
+      </w:r>
+    </w:p>
+    <w:p>
+      <w:pPr>
+        <w:ind w:left="440"/>
+      </w:pPr>
       <w:r>
         <w:t>この法律は、平成二十八年四月一日から施行する。</w:t>
       </w:r>
@@ -632,7 +610,7 @@
     </w:pPr>
     <w:r>
       <w:tab/>
-      <w:t>WeGov v0.1 - FTS141</w:t>
+      <w:t>WeGov v0.2 - FTS141</w:t>
     </w:r>
   </w:p>
 </w:ftr>
